--- a/trunk/overall design/components in this system.docx
+++ b/trunk/overall design/components in this system.docx
@@ -69,6 +69,23 @@
       <w:r>
         <w:t xml:space="preserve">package launch every time. </w:t>
       </w:r>
+      <w:r>
+        <w:t xml:space="preserve"> </w:t>
+      </w:r>
+    </w:p>
+    <w:p>
+      <w:pPr>
+        <w:pStyle w:val="ListParagraph"/>
+      </w:pPr>
+      <w:r>
+        <w:t>It should be a static lib so that the calling exe need not check its signature every</w:t>
+      </w:r>
+      <w:r>
+        <w:t xml:space="preserve"> </w:t>
+      </w:r>
+      <w:r>
+        <w:t xml:space="preserve">time. </w:t>
+      </w:r>
     </w:p>
     <w:p>
       <w:pPr>
@@ -254,7 +271,13 @@
         <w:t xml:space="preserve">: </w:t>
       </w:r>
       <w:r>
-        <w:t>a dll on the server side which will activate the license</w:t>
+        <w:t xml:space="preserve">a </w:t>
+      </w:r>
+      <w:r>
+        <w:t>component</w:t>
+      </w:r>
+      <w:r>
+        <w:t xml:space="preserve"> on the server side which will activate the license</w:t>
       </w:r>
       <w:r>
         <w:t xml:space="preserve"> and maintain the licenses related to serial numbers </w:t>
@@ -286,7 +309,13 @@
         <w:t xml:space="preserve">: </w:t>
       </w:r>
       <w:r>
-        <w:t>a dll which maintains all</w:t>
+        <w:t xml:space="preserve">a </w:t>
+      </w:r>
+      <w:r>
+        <w:t>component</w:t>
+      </w:r>
+      <w:r>
+        <w:t xml:space="preserve"> which maintains all</w:t>
       </w:r>
       <w:r>
         <w:t xml:space="preserve"> the serial numbers which are valid. This doesn’t care about which serial number has been activated or sold to whom. </w:t>
@@ -400,7 +429,10 @@
         </w:numPr>
       </w:pPr>
       <w:r>
-        <w:t>Executables: T</w:t>
+        <w:t>Executable</w:t>
+      </w:r>
+      <w:r>
+        <w:t>: T</w:t>
       </w:r>
       <w:r>
         <w:t xml:space="preserve">here will be multiple executables in the system which will be using different dlls and static libs and serve as the module which can be </w:t>
@@ -508,7 +540,16 @@
         </w:numPr>
       </w:pPr>
       <w:r>
-        <w:t xml:space="preserve">Bridge executable: this is the concept of an executable which is used for the </w:t>
+        <w:t>IDApp</w:t>
+      </w:r>
+      <w:r>
+        <w:t>Native</w:t>
+      </w:r>
+      <w:r>
+        <w:t>: T</w:t>
+      </w:r>
+      <w:r>
+        <w:t xml:space="preserve">his is the concept of an executable which is used for the </w:t>
       </w:r>
       <w:r>
         <w:t xml:space="preserve">communication over a socket </w:t>
@@ -546,6 +587,46 @@
       <w:r>
         <w:t xml:space="preserve">can be a complicated design). </w:t>
       </w:r>
+    </w:p>
+    <w:p>
+      <w:pPr>
+        <w:pStyle w:val="ListParagraph"/>
+      </w:pPr>
+    </w:p>
+    <w:p>
+      <w:pPr>
+        <w:pStyle w:val="ListParagraph"/>
+        <w:numPr>
+          <w:ilvl w:val="0"/>
+          <w:numId w:val="1"/>
+        </w:numPr>
+      </w:pPr>
+      <w:r>
+        <w:t xml:space="preserve">Bridge interface: a communication library between flex and native communication using stdin and stdout </w:t>
+      </w:r>
+      <w:r>
+        <w:t xml:space="preserve">interfaces. </w:t>
+      </w:r>
+      <w:r>
+        <w:t xml:space="preserve">It supports Unicode also. This is on native side. </w:t>
+      </w:r>
+    </w:p>
+    <w:p>
+      <w:pPr>
+        <w:pStyle w:val="ListParagraph"/>
+      </w:pPr>
+    </w:p>
+    <w:p>
+      <w:pPr>
+        <w:pStyle w:val="ListParagraph"/>
+      </w:pPr>
+    </w:p>
+    <w:p>
+      <w:pPr>
+        <w:pStyle w:val="ListParagraph"/>
+      </w:pPr>
+      <w:bookmarkStart w:id="0" w:name="_GoBack"/>
+      <w:bookmarkEnd w:id="0"/>
     </w:p>
     <w:p/>
     <w:p/>
@@ -665,8 +746,6 @@
       <w:r>
         <w:t>Random string generation</w:t>
       </w:r>
-      <w:bookmarkStart w:id="0" w:name="_GoBack"/>
-      <w:bookmarkEnd w:id="0"/>
     </w:p>
     <w:p>
       <w:pPr>
